--- a/DB Scripts.docx
+++ b/DB Scripts.docx
@@ -10,13 +10,8 @@
     <w:p/>
     <w:p>
       <w:r>
-        <w:t>-- DROP DATABASE IF EXISTS "Proj17</w:t>
-      </w:r>
-      <w:proofErr w:type="gramStart"/>
-      <w:r>
-        <w:t>";</w:t>
-      </w:r>
-      <w:proofErr w:type="gramEnd"/>
+        <w:t>-- DROP DATABASE IF EXISTS "Proj17";</w:t>
+      </w:r>
     </w:p>
     <w:p/>
     <w:p>
@@ -84,13 +79,8 @@
     </w:p>
     <w:p>
       <w:r>
-        <w:t xml:space="preserve">    IS_TEMPLATE = </w:t>
-      </w:r>
-      <w:proofErr w:type="gramStart"/>
-      <w:r>
-        <w:t>False;</w:t>
-      </w:r>
-      <w:proofErr w:type="gramEnd"/>
+        <w:t xml:space="preserve">    IS_TEMPLATE = False;</w:t>
+      </w:r>
     </w:p>
     <w:p/>
     <w:p/>
@@ -101,12 +91,10 @@
         <w:t xml:space="preserve">-- Table: </w:t>
       </w:r>
       <w:proofErr w:type="spellStart"/>
-      <w:proofErr w:type="gramStart"/>
       <w:r>
         <w:t>public.messages</w:t>
       </w:r>
       <w:proofErr w:type="spellEnd"/>
-      <w:proofErr w:type="gramEnd"/>
     </w:p>
     <w:p/>
     <w:p>
@@ -114,12 +102,10 @@
         <w:t xml:space="preserve">-- DROP TABLE IF EXISTS </w:t>
       </w:r>
       <w:proofErr w:type="spellStart"/>
-      <w:proofErr w:type="gramStart"/>
       <w:r>
         <w:t>public.messages</w:t>
       </w:r>
       <w:proofErr w:type="spellEnd"/>
-      <w:proofErr w:type="gramEnd"/>
       <w:r>
         <w:t>;</w:t>
       </w:r>
@@ -130,12 +116,10 @@
         <w:t xml:space="preserve">CREATE TABLE IF NOT EXISTS </w:t>
       </w:r>
       <w:proofErr w:type="spellStart"/>
-      <w:proofErr w:type="gramStart"/>
       <w:r>
         <w:t>public.messages</w:t>
       </w:r>
       <w:proofErr w:type="spellEnd"/>
-      <w:proofErr w:type="gramEnd"/>
     </w:p>
     <w:p>
       <w:r>
@@ -144,15 +128,7 @@
     </w:p>
     <w:p>
       <w:r>
-        <w:t xml:space="preserve">    id integer NOT NULL GENERATED ALWAYS AS IDENTITY </w:t>
-      </w:r>
-      <w:proofErr w:type="gramStart"/>
-      <w:r>
-        <w:t>( INCREMENT</w:t>
-      </w:r>
-      <w:proofErr w:type="gramEnd"/>
-      <w:r>
-        <w:t xml:space="preserve"> 1 START 1 MINVALUE 1 MAXVALUE 2147483647 CACHE 1 ),</w:t>
+        <w:t xml:space="preserve">    id integer NOT NULL GENERATED ALWAYS AS IDENTITY ( INCREMENT 1 START 1 MINVALUE 1 MAXVALUE 2147483647 CACHE 1 ),</w:t>
       </w:r>
     </w:p>
     <w:p>
@@ -220,12 +196,10 @@
         <w:t xml:space="preserve">        REFERENCES </w:t>
       </w:r>
       <w:proofErr w:type="spellStart"/>
-      <w:proofErr w:type="gramStart"/>
       <w:r>
         <w:t>public.users</w:t>
       </w:r>
       <w:proofErr w:type="spellEnd"/>
-      <w:proofErr w:type="gramEnd"/>
       <w:r>
         <w:t xml:space="preserve"> (id) MATCH SIMPLE</w:t>
       </w:r>
@@ -258,17 +232,12 @@
       </w:r>
       <w:proofErr w:type="spellStart"/>
       <w:r>
-        <w:t>pg_</w:t>
-      </w:r>
-      <w:proofErr w:type="gramStart"/>
-      <w:r>
-        <w:t>default</w:t>
+        <w:t>pg_default</w:t>
       </w:r>
       <w:proofErr w:type="spellEnd"/>
       <w:r>
         <w:t>;</w:t>
       </w:r>
-      <w:proofErr w:type="gramEnd"/>
     </w:p>
     <w:p/>
     <w:p>
@@ -276,19 +245,16 @@
         <w:t xml:space="preserve">ALTER TABLE IF EXISTS </w:t>
       </w:r>
       <w:proofErr w:type="spellStart"/>
-      <w:proofErr w:type="gramStart"/>
       <w:r>
         <w:t>public.messages</w:t>
       </w:r>
       <w:proofErr w:type="spellEnd"/>
-      <w:proofErr w:type="gramEnd"/>
     </w:p>
     <w:p>
       <w:r>
         <w:t xml:space="preserve">    OWNER to </w:t>
       </w:r>
       <w:proofErr w:type="spellStart"/>
-      <w:proofErr w:type="gramStart"/>
       <w:r>
         <w:t>postgres</w:t>
       </w:r>
@@ -296,7 +262,6 @@
       <w:r>
         <w:t>;</w:t>
       </w:r>
-      <w:proofErr w:type="gramEnd"/>
     </w:p>
     <w:p>
       <w:r>
@@ -315,17 +280,12 @@
       </w:r>
       <w:proofErr w:type="spellStart"/>
       <w:r>
-        <w:t>public.fki_</w:t>
-      </w:r>
-      <w:proofErr w:type="gramStart"/>
-      <w:r>
-        <w:t>users</w:t>
+        <w:t>public.fki_users</w:t>
       </w:r>
       <w:proofErr w:type="spellEnd"/>
       <w:r>
         <w:t>;</w:t>
       </w:r>
-      <w:proofErr w:type="gramEnd"/>
     </w:p>
     <w:p/>
     <w:p>
@@ -334,26 +294,19 @@
       </w:r>
       <w:proofErr w:type="spellStart"/>
       <w:r>
-        <w:t>fki_</w:t>
-      </w:r>
-      <w:proofErr w:type="gramStart"/>
-      <w:r>
-        <w:t>users</w:t>
-      </w:r>
-      <w:proofErr w:type="spellEnd"/>
-      <w:proofErr w:type="gramEnd"/>
+        <w:t>fki_users</w:t>
+      </w:r>
+      <w:proofErr w:type="spellEnd"/>
     </w:p>
     <w:p>
       <w:r>
         <w:t xml:space="preserve">    ON </w:t>
       </w:r>
       <w:proofErr w:type="spellStart"/>
-      <w:proofErr w:type="gramStart"/>
       <w:r>
         <w:t>public.messages</w:t>
       </w:r>
       <w:proofErr w:type="spellEnd"/>
-      <w:proofErr w:type="gramEnd"/>
       <w:r>
         <w:t xml:space="preserve"> USING </w:t>
       </w:r>
@@ -382,17 +335,12 @@
       </w:r>
       <w:proofErr w:type="spellStart"/>
       <w:r>
-        <w:t>pg_</w:t>
-      </w:r>
-      <w:proofErr w:type="gramStart"/>
-      <w:r>
-        <w:t>default</w:t>
+        <w:t>pg_default</w:t>
       </w:r>
       <w:proofErr w:type="spellEnd"/>
       <w:r>
         <w:t>;</w:t>
       </w:r>
-      <w:proofErr w:type="gramEnd"/>
     </w:p>
     <w:p/>
     <w:p/>
@@ -403,12 +351,10 @@
         <w:t xml:space="preserve">-- Table: </w:t>
       </w:r>
       <w:proofErr w:type="spellStart"/>
-      <w:proofErr w:type="gramStart"/>
       <w:r>
         <w:t>public.users</w:t>
       </w:r>
       <w:proofErr w:type="spellEnd"/>
-      <w:proofErr w:type="gramEnd"/>
     </w:p>
     <w:p/>
     <w:p>
@@ -416,12 +362,10 @@
         <w:t xml:space="preserve">-- DROP TABLE IF EXISTS </w:t>
       </w:r>
       <w:proofErr w:type="spellStart"/>
-      <w:proofErr w:type="gramStart"/>
       <w:r>
         <w:t>public.users</w:t>
       </w:r>
       <w:proofErr w:type="spellEnd"/>
-      <w:proofErr w:type="gramEnd"/>
       <w:r>
         <w:t>;</w:t>
       </w:r>
@@ -432,12 +376,10 @@
         <w:t xml:space="preserve">CREATE TABLE IF NOT EXISTS </w:t>
       </w:r>
       <w:proofErr w:type="spellStart"/>
-      <w:proofErr w:type="gramStart"/>
       <w:r>
         <w:t>public.users</w:t>
       </w:r>
       <w:proofErr w:type="spellEnd"/>
-      <w:proofErr w:type="gramEnd"/>
     </w:p>
     <w:p>
       <w:r>
@@ -446,28 +388,12 @@
     </w:p>
     <w:p>
       <w:r>
-        <w:t xml:space="preserve">    id integer NOT NULL GENERATED ALWAYS AS IDENTITY </w:t>
-      </w:r>
-      <w:proofErr w:type="gramStart"/>
-      <w:r>
-        <w:t>( INCREMENT</w:t>
-      </w:r>
-      <w:proofErr w:type="gramEnd"/>
-      <w:r>
-        <w:t xml:space="preserve"> 1 START 1 MINVALUE 1 MAXVALUE 2147483647 CACHE 1 ),</w:t>
-      </w:r>
-    </w:p>
-    <w:p>
-      <w:r>
-        <w:t xml:space="preserve">    username character </w:t>
-      </w:r>
-      <w:proofErr w:type="gramStart"/>
-      <w:r>
-        <w:t>varying(</w:t>
-      </w:r>
-      <w:proofErr w:type="gramEnd"/>
-      <w:r>
-        <w:t>20) COLLATE pg_</w:t>
+        <w:t xml:space="preserve">    id integer NOT NULL GENERATED ALWAYS AS IDENTITY ( INCREMENT 1 START 1 MINVALUE 1 MAXVALUE 2147483647 CACHE 1 ),</w:t>
+      </w:r>
+    </w:p>
+    <w:p>
+      <w:r>
+        <w:t xml:space="preserve">    username character varying(20) COLLATE pg_</w:t>
       </w:r>
       <w:proofErr w:type="spellStart"/>
       <w:r>
@@ -480,6 +406,20 @@
     </w:p>
     <w:p>
       <w:r>
+        <w:t xml:space="preserve">    </w:t>
+      </w:r>
+      <w:proofErr w:type="spellStart"/>
+      <w:r>
+        <w:t>room_number</w:t>
+      </w:r>
+      <w:proofErr w:type="spellEnd"/>
+      <w:r>
+        <w:t xml:space="preserve"> integer,</w:t>
+      </w:r>
+    </w:p>
+    <w:p>
+      <w:r>
+        <w:lastRenderedPageBreak/>
         <w:t xml:space="preserve">    CONSTRAINT </w:t>
       </w:r>
       <w:proofErr w:type="spellStart"/>
@@ -493,7 +433,6 @@
     </w:p>
     <w:p>
       <w:r>
-        <w:lastRenderedPageBreak/>
         <w:t>)</w:t>
       </w:r>
     </w:p>
@@ -504,17 +443,12 @@
       </w:r>
       <w:proofErr w:type="spellStart"/>
       <w:r>
-        <w:t>pg_</w:t>
-      </w:r>
-      <w:proofErr w:type="gramStart"/>
-      <w:r>
-        <w:t>default</w:t>
+        <w:t>pg_default</w:t>
       </w:r>
       <w:proofErr w:type="spellEnd"/>
       <w:r>
         <w:t>;</w:t>
       </w:r>
-      <w:proofErr w:type="gramEnd"/>
     </w:p>
     <w:p/>
     <w:p>
@@ -522,19 +456,16 @@
         <w:t xml:space="preserve">ALTER TABLE IF EXISTS </w:t>
       </w:r>
       <w:proofErr w:type="spellStart"/>
-      <w:proofErr w:type="gramStart"/>
       <w:r>
         <w:t>public.users</w:t>
       </w:r>
       <w:proofErr w:type="spellEnd"/>
-      <w:proofErr w:type="gramEnd"/>
     </w:p>
     <w:p>
       <w:r>
         <w:t xml:space="preserve">    OWNER to </w:t>
       </w:r>
       <w:proofErr w:type="spellStart"/>
-      <w:proofErr w:type="gramStart"/>
       <w:r>
         <w:t>postgres</w:t>
       </w:r>
@@ -542,7 +473,6 @@
       <w:r>
         <w:t>;</w:t>
       </w:r>
-      <w:proofErr w:type="gramEnd"/>
     </w:p>
     <w:sectPr>
       <w:pgSz w:w="11906" w:h="16838"/>
